--- a/研究生材料/简历--古雪峰--上海交通大学研究生-路径规划.docx
+++ b/研究生材料/简历--古雪峰--上海交通大学研究生-路径规划.docx
@@ -1993,7 +1993,7 @@
                             <w:pPr>
                               <w:ind w:left="181" w:hangingChars="100" w:hanging="181"/>
                               <w:rPr>
-                                <w:rFonts w:ascii="微软雅黑" w:eastAsia="微软雅黑" w:hAnsi="微软雅黑" w:cs="微软雅黑" w:hint="eastAsia"/>
+                                <w:rFonts w:ascii="微软雅黑" w:eastAsia="微软雅黑" w:hAnsi="微软雅黑" w:cs="微软雅黑"/>
                                 <w:color w:val="7F7F7F" w:themeColor="text1" w:themeTint="80"/>
                                 <w:sz w:val="20"/>
                                 <w:szCs w:val="18"/>
@@ -2063,6 +2063,136 @@
                                 <w:szCs w:val="18"/>
                               </w:rPr>
                               <w:t>等</w:t>
+                            </w:r>
+                          </w:p>
+                          <w:p>
+                            <w:pPr>
+                              <w:ind w:left="181" w:hangingChars="100" w:hanging="181"/>
+                              <w:rPr>
+                                <w:rFonts w:ascii="微软雅黑" w:eastAsia="微软雅黑" w:hAnsi="微软雅黑" w:cs="微软雅黑" w:hint="eastAsia"/>
+                                <w:color w:val="7F7F7F" w:themeColor="text1" w:themeTint="80"/>
+                                <w:sz w:val="20"/>
+                                <w:szCs w:val="18"/>
+                              </w:rPr>
+                            </w:pPr>
+                            <w:r>
+                              <w:rPr>
+                                <w:rFonts w:ascii="黑体" w:eastAsia="黑体" w:hAnsi="黑体" w:cs="黑体" w:hint="eastAsia"/>
+                                <w:b/>
+                                <w:bCs/>
+                                <w:color w:val="9F9FFF"/>
+                                <w:sz w:val="18"/>
+                                <w:szCs w:val="18"/>
+                              </w:rPr>
+                              <w:t xml:space="preserve">★ </w:t>
+                            </w:r>
+                            <w:r>
+                              <w:rPr>
+                                <w:rFonts w:ascii="微软雅黑" w:eastAsia="微软雅黑" w:hAnsi="微软雅黑" w:cs="微软雅黑" w:hint="eastAsia"/>
+                                <w:color w:val="7F7F7F" w:themeColor="text1" w:themeTint="80"/>
+                                <w:sz w:val="20"/>
+                                <w:szCs w:val="18"/>
+                              </w:rPr>
+                              <w:t>熟悉</w:t>
+                            </w:r>
+                            <w:r>
+                              <w:rPr>
+                                <w:rFonts w:ascii="微软雅黑" w:eastAsia="微软雅黑" w:hAnsi="微软雅黑" w:cs="微软雅黑" w:hint="eastAsia"/>
+                                <w:color w:val="7F7F7F" w:themeColor="text1" w:themeTint="80"/>
+                                <w:sz w:val="20"/>
+                                <w:szCs w:val="18"/>
+                              </w:rPr>
+                              <w:t>《视觉</w:t>
+                            </w:r>
+                            <w:r>
+                              <w:rPr>
+                                <w:rFonts w:ascii="微软雅黑" w:eastAsia="微软雅黑" w:hAnsi="微软雅黑" w:cs="微软雅黑"/>
+                                <w:color w:val="7F7F7F" w:themeColor="text1" w:themeTint="80"/>
+                                <w:sz w:val="20"/>
+                                <w:szCs w:val="18"/>
+                              </w:rPr>
+                              <w:t>SLAM十四讲</w:t>
+                            </w:r>
+                            <w:r>
+                              <w:rPr>
+                                <w:rFonts w:ascii="微软雅黑" w:eastAsia="微软雅黑" w:hAnsi="微软雅黑" w:cs="微软雅黑" w:hint="eastAsia"/>
+                                <w:color w:val="7F7F7F" w:themeColor="text1" w:themeTint="80"/>
+                                <w:sz w:val="20"/>
+                                <w:szCs w:val="18"/>
+                              </w:rPr>
+                              <w:t xml:space="preserve">》， </w:t>
+                            </w:r>
+                            <w:r>
+                              <w:rPr>
+                                <w:rFonts w:ascii="微软雅黑" w:eastAsia="微软雅黑" w:hAnsi="微软雅黑" w:cs="微软雅黑" w:hint="eastAsia"/>
+                                <w:color w:val="7F7F7F" w:themeColor="text1" w:themeTint="80"/>
+                                <w:sz w:val="20"/>
+                                <w:szCs w:val="18"/>
+                              </w:rPr>
+                              <w:t>激光SLAM和</w:t>
+                            </w:r>
+                            <w:r>
+                              <w:rPr>
+                                <w:rFonts w:ascii="微软雅黑" w:eastAsia="微软雅黑" w:hAnsi="微软雅黑" w:cs="微软雅黑"/>
+                                <w:color w:val="7F7F7F" w:themeColor="text1" w:themeTint="80"/>
+                                <w:sz w:val="20"/>
+                                <w:szCs w:val="18"/>
+                              </w:rPr>
+                              <w:t>视觉</w:t>
+                            </w:r>
+                            <w:r>
+                              <w:rPr>
+                                <w:rFonts w:ascii="微软雅黑" w:eastAsia="微软雅黑" w:hAnsi="微软雅黑" w:cs="微软雅黑" w:hint="eastAsia"/>
+                                <w:color w:val="7F7F7F" w:themeColor="text1" w:themeTint="80"/>
+                                <w:sz w:val="20"/>
+                                <w:szCs w:val="18"/>
+                              </w:rPr>
+                              <w:t>SLAM原理</w:t>
+                            </w:r>
+                            <w:r>
+                              <w:rPr>
+                                <w:rFonts w:ascii="微软雅黑" w:eastAsia="微软雅黑" w:hAnsi="微软雅黑" w:cs="微软雅黑"/>
+                                <w:color w:val="7F7F7F" w:themeColor="text1" w:themeTint="80"/>
+                                <w:sz w:val="20"/>
+                                <w:szCs w:val="18"/>
+                              </w:rPr>
+                              <w:t>，以及相应的主流的开源框架</w:t>
+                            </w:r>
+                            <w:r>
+                              <w:rPr>
+                                <w:rFonts w:ascii="微软雅黑" w:eastAsia="微软雅黑" w:hAnsi="微软雅黑" w:cs="微软雅黑" w:hint="eastAsia"/>
+                                <w:color w:val="7F7F7F" w:themeColor="text1" w:themeTint="80"/>
+                                <w:sz w:val="20"/>
+                                <w:szCs w:val="18"/>
+                              </w:rPr>
+                              <w:t>如</w:t>
+                            </w:r>
+                            <w:r>
+                              <w:rPr>
+                                <w:rFonts w:ascii="微软雅黑" w:eastAsia="微软雅黑" w:hAnsi="微软雅黑" w:cs="微软雅黑"/>
+                                <w:color w:val="7F7F7F" w:themeColor="text1" w:themeTint="80"/>
+                                <w:sz w:val="20"/>
+                                <w:szCs w:val="18"/>
+                              </w:rPr>
+                              <w:t>ORB-SLAM , LOAM</w:t>
+                            </w:r>
+                            <w:r>
+                              <w:rPr>
+                                <w:rFonts w:ascii="微软雅黑" w:eastAsia="微软雅黑" w:hAnsi="微软雅黑" w:cs="微软雅黑"/>
+                                <w:color w:val="7F7F7F" w:themeColor="text1" w:themeTint="80"/>
+                                <w:sz w:val="20"/>
+                                <w:szCs w:val="18"/>
+                              </w:rPr>
+                              <w:t>等</w:t>
+                            </w:r>
+                            <w:r>
+                              <w:rPr>
+                                <w:rFonts w:ascii="微软雅黑" w:eastAsia="微软雅黑" w:hAnsi="微软雅黑" w:cs="微软雅黑" w:hint="eastAsia"/>
+                                <w:color w:val="7F7F7F" w:themeColor="text1" w:themeTint="80"/>
+                                <w:sz w:val="20"/>
+                                <w:szCs w:val="18"/>
+                              </w:rPr>
+                              <w:t>原理。</w:t>
                             </w:r>
                           </w:p>
                           <w:p>
@@ -2287,7 +2417,7 @@
                       <w:pPr>
                         <w:ind w:left="181" w:hangingChars="100" w:hanging="181"/>
                         <w:rPr>
-                          <w:rFonts w:ascii="微软雅黑" w:eastAsia="微软雅黑" w:hAnsi="微软雅黑" w:cs="微软雅黑" w:hint="eastAsia"/>
+                          <w:rFonts w:ascii="微软雅黑" w:eastAsia="微软雅黑" w:hAnsi="微软雅黑" w:cs="微软雅黑"/>
                           <w:color w:val="7F7F7F" w:themeColor="text1" w:themeTint="80"/>
                           <w:sz w:val="20"/>
                           <w:szCs w:val="18"/>
@@ -2357,6 +2487,136 @@
                           <w:szCs w:val="18"/>
                         </w:rPr>
                         <w:t>等</w:t>
+                      </w:r>
+                    </w:p>
+                    <w:p>
+                      <w:pPr>
+                        <w:ind w:left="181" w:hangingChars="100" w:hanging="181"/>
+                        <w:rPr>
+                          <w:rFonts w:ascii="微软雅黑" w:eastAsia="微软雅黑" w:hAnsi="微软雅黑" w:cs="微软雅黑" w:hint="eastAsia"/>
+                          <w:color w:val="7F7F7F" w:themeColor="text1" w:themeTint="80"/>
+                          <w:sz w:val="20"/>
+                          <w:szCs w:val="18"/>
+                        </w:rPr>
+                      </w:pPr>
+                      <w:r>
+                        <w:rPr>
+                          <w:rFonts w:ascii="黑体" w:eastAsia="黑体" w:hAnsi="黑体" w:cs="黑体" w:hint="eastAsia"/>
+                          <w:b/>
+                          <w:bCs/>
+                          <w:color w:val="9F9FFF"/>
+                          <w:sz w:val="18"/>
+                          <w:szCs w:val="18"/>
+                        </w:rPr>
+                        <w:t xml:space="preserve">★ </w:t>
+                      </w:r>
+                      <w:r>
+                        <w:rPr>
+                          <w:rFonts w:ascii="微软雅黑" w:eastAsia="微软雅黑" w:hAnsi="微软雅黑" w:cs="微软雅黑" w:hint="eastAsia"/>
+                          <w:color w:val="7F7F7F" w:themeColor="text1" w:themeTint="80"/>
+                          <w:sz w:val="20"/>
+                          <w:szCs w:val="18"/>
+                        </w:rPr>
+                        <w:t>熟悉</w:t>
+                      </w:r>
+                      <w:r>
+                        <w:rPr>
+                          <w:rFonts w:ascii="微软雅黑" w:eastAsia="微软雅黑" w:hAnsi="微软雅黑" w:cs="微软雅黑" w:hint="eastAsia"/>
+                          <w:color w:val="7F7F7F" w:themeColor="text1" w:themeTint="80"/>
+                          <w:sz w:val="20"/>
+                          <w:szCs w:val="18"/>
+                        </w:rPr>
+                        <w:t>《视觉</w:t>
+                      </w:r>
+                      <w:r>
+                        <w:rPr>
+                          <w:rFonts w:ascii="微软雅黑" w:eastAsia="微软雅黑" w:hAnsi="微软雅黑" w:cs="微软雅黑"/>
+                          <w:color w:val="7F7F7F" w:themeColor="text1" w:themeTint="80"/>
+                          <w:sz w:val="20"/>
+                          <w:szCs w:val="18"/>
+                        </w:rPr>
+                        <w:t>SLAM十四讲</w:t>
+                      </w:r>
+                      <w:r>
+                        <w:rPr>
+                          <w:rFonts w:ascii="微软雅黑" w:eastAsia="微软雅黑" w:hAnsi="微软雅黑" w:cs="微软雅黑" w:hint="eastAsia"/>
+                          <w:color w:val="7F7F7F" w:themeColor="text1" w:themeTint="80"/>
+                          <w:sz w:val="20"/>
+                          <w:szCs w:val="18"/>
+                        </w:rPr>
+                        <w:t xml:space="preserve">》， </w:t>
+                      </w:r>
+                      <w:r>
+                        <w:rPr>
+                          <w:rFonts w:ascii="微软雅黑" w:eastAsia="微软雅黑" w:hAnsi="微软雅黑" w:cs="微软雅黑" w:hint="eastAsia"/>
+                          <w:color w:val="7F7F7F" w:themeColor="text1" w:themeTint="80"/>
+                          <w:sz w:val="20"/>
+                          <w:szCs w:val="18"/>
+                        </w:rPr>
+                        <w:t>激光SLAM和</w:t>
+                      </w:r>
+                      <w:r>
+                        <w:rPr>
+                          <w:rFonts w:ascii="微软雅黑" w:eastAsia="微软雅黑" w:hAnsi="微软雅黑" w:cs="微软雅黑"/>
+                          <w:color w:val="7F7F7F" w:themeColor="text1" w:themeTint="80"/>
+                          <w:sz w:val="20"/>
+                          <w:szCs w:val="18"/>
+                        </w:rPr>
+                        <w:t>视觉</w:t>
+                      </w:r>
+                      <w:r>
+                        <w:rPr>
+                          <w:rFonts w:ascii="微软雅黑" w:eastAsia="微软雅黑" w:hAnsi="微软雅黑" w:cs="微软雅黑" w:hint="eastAsia"/>
+                          <w:color w:val="7F7F7F" w:themeColor="text1" w:themeTint="80"/>
+                          <w:sz w:val="20"/>
+                          <w:szCs w:val="18"/>
+                        </w:rPr>
+                        <w:t>SLAM原理</w:t>
+                      </w:r>
+                      <w:r>
+                        <w:rPr>
+                          <w:rFonts w:ascii="微软雅黑" w:eastAsia="微软雅黑" w:hAnsi="微软雅黑" w:cs="微软雅黑"/>
+                          <w:color w:val="7F7F7F" w:themeColor="text1" w:themeTint="80"/>
+                          <w:sz w:val="20"/>
+                          <w:szCs w:val="18"/>
+                        </w:rPr>
+                        <w:t>，以及相应的主流的开源框架</w:t>
+                      </w:r>
+                      <w:r>
+                        <w:rPr>
+                          <w:rFonts w:ascii="微软雅黑" w:eastAsia="微软雅黑" w:hAnsi="微软雅黑" w:cs="微软雅黑" w:hint="eastAsia"/>
+                          <w:color w:val="7F7F7F" w:themeColor="text1" w:themeTint="80"/>
+                          <w:sz w:val="20"/>
+                          <w:szCs w:val="18"/>
+                        </w:rPr>
+                        <w:t>如</w:t>
+                      </w:r>
+                      <w:r>
+                        <w:rPr>
+                          <w:rFonts w:ascii="微软雅黑" w:eastAsia="微软雅黑" w:hAnsi="微软雅黑" w:cs="微软雅黑"/>
+                          <w:color w:val="7F7F7F" w:themeColor="text1" w:themeTint="80"/>
+                          <w:sz w:val="20"/>
+                          <w:szCs w:val="18"/>
+                        </w:rPr>
+                        <w:t>ORB-SLAM , LOAM</w:t>
+                      </w:r>
+                      <w:r>
+                        <w:rPr>
+                          <w:rFonts w:ascii="微软雅黑" w:eastAsia="微软雅黑" w:hAnsi="微软雅黑" w:cs="微软雅黑"/>
+                          <w:color w:val="7F7F7F" w:themeColor="text1" w:themeTint="80"/>
+                          <w:sz w:val="20"/>
+                          <w:szCs w:val="18"/>
+                        </w:rPr>
+                        <w:t>等</w:t>
+                      </w:r>
+                      <w:r>
+                        <w:rPr>
+                          <w:rFonts w:ascii="微软雅黑" w:eastAsia="微软雅黑" w:hAnsi="微软雅黑" w:cs="微软雅黑" w:hint="eastAsia"/>
+                          <w:color w:val="7F7F7F" w:themeColor="text1" w:themeTint="80"/>
+                          <w:sz w:val="20"/>
+                          <w:szCs w:val="18"/>
+                        </w:rPr>
+                        <w:t>原理。</w:t>
                       </w:r>
                     </w:p>
                     <w:p>
@@ -25390,7 +25650,7 @@
 </file>
 
 <file path=customXml/itemProps2.xml><?xml version="1.0" encoding="utf-8"?>
-<ds:datastoreItem xmlns:ds="http://schemas.openxmlformats.org/officeDocument/2006/customXml" ds:itemID="{2497D438-1EDB-439B-924B-03D1EFD5DB6C}">
+<ds:datastoreItem xmlns:ds="http://schemas.openxmlformats.org/officeDocument/2006/customXml" ds:itemID="{EDB68750-C03A-4C34-ADD4-B8551C5C667C}">
   <ds:schemaRefs>
     <ds:schemaRef ds:uri="http://schemas.openxmlformats.org/officeDocument/2006/bibliography"/>
   </ds:schemaRefs>
